--- a/terminal-exercise.docx
+++ b/terminal-exercise.docx
@@ -987,6 +987,13 @@
           <w:szCs w:val="18"/>
         </w:rPr>
         <w:t xml:space="preserve"> a folder even if it has content</w:t>
+      </w:r>
+    </w:p>
+    <w:p/>
+    <w:p/>
+    <w:p>
+      <w:r>
+        <w:t>*modified (GitHub local branch)</w:t>
       </w:r>
     </w:p>
     <w:p>
@@ -1579,6 +1586,7 @@
   <w:style w:type="paragraph" w:default="1" w:styleId="Normal">
     <w:name w:val="Normal"/>
     <w:qFormat/>
+    <w:rsid w:val="003523F8"/>
   </w:style>
   <w:style w:type="character" w:default="1" w:styleId="DefaultParagraphFont">
     <w:name w:val="Default Paragraph Font"/>
